--- a/EA-LAB2-Task3-0033.docx
+++ b/EA-LAB2-Task3-0033.docx
@@ -297,11 +297,49 @@
       </w:r>
       <w:proofErr w:type="spellEnd"/>
       <w:r>
-        <w:t xml:space="preserve"> = new </w:t>
-      </w:r>
-      <w:proofErr w:type="gramStart"/>
-      <w:r>
-        <w:t>Counter(</w:t>
+        <w:t xml:space="preserve"> = new Counter;</w:t>
+      </w:r>
+    </w:p>
+    <w:p>
+      <w:r>
+        <w:t xml:space="preserve">Thread thread1 = new </w:t>
+      </w:r>
+      <w:proofErr w:type="spellStart"/>
+      <w:proofErr w:type="gramStart"/>
+      <w:r>
+        <w:t>SynchronizedExample</w:t>
+      </w:r>
+      <w:proofErr w:type="spellEnd"/>
+      <w:r>
+        <w:t>(</w:t>
+      </w:r>
+      <w:proofErr w:type="gramEnd"/>
+      <w:r>
+        <w:t>counter);</w:t>
+      </w:r>
+    </w:p>
+    <w:p>
+      <w:r>
+        <w:t xml:space="preserve">Thread thread2 = new </w:t>
+      </w:r>
+      <w:proofErr w:type="spellStart"/>
+      <w:proofErr w:type="gramStart"/>
+      <w:r>
+        <w:t>SynchronizedExample</w:t>
+      </w:r>
+      <w:proofErr w:type="spellEnd"/>
+      <w:r>
+        <w:t>(</w:t>
+      </w:r>
+      <w:proofErr w:type="gramEnd"/>
+      <w:r>
+        <w:t>counter);</w:t>
+      </w:r>
+    </w:p>
+    <w:p>
+      <w:proofErr w:type="gramStart"/>
+      <w:r>
+        <w:t>thread1.start(</w:t>
       </w:r>
       <w:proofErr w:type="gramEnd"/>
       <w:r>
@@ -309,26 +347,41 @@
       </w:r>
     </w:p>
     <w:p>
-      <w:r>
-        <w:t xml:space="preserve">// </w:t>
-      </w:r>
-      <w:proofErr w:type="gramStart"/>
-      <w:r>
-        <w:t>Create</w:t>
-      </w:r>
-      <w:proofErr w:type="gramEnd"/>
-      <w:r>
-        <w:t xml:space="preserve"> and start multiple threads</w:t>
-      </w:r>
-    </w:p>
-    <w:p>
-      <w:r>
-        <w:t xml:space="preserve">Thread thread1 = new </w:t>
-      </w:r>
-      <w:proofErr w:type="spellStart"/>
-      <w:proofErr w:type="gramStart"/>
-      <w:r>
-        <w:t>SynchronizedExample</w:t>
+      <w:proofErr w:type="gramStart"/>
+      <w:r>
+        <w:t>thread2.start(</w:t>
+      </w:r>
+      <w:proofErr w:type="gramEnd"/>
+      <w:r>
+        <w:t>);</w:t>
+      </w:r>
+    </w:p>
+    <w:p/>
+    <w:p>
+      <w:proofErr w:type="gramStart"/>
+      <w:r>
+        <w:t>thread1.join(</w:t>
+      </w:r>
+      <w:proofErr w:type="gramEnd"/>
+      <w:r>
+        <w:t>);</w:t>
+      </w:r>
+    </w:p>
+    <w:p>
+      <w:proofErr w:type="gramStart"/>
+      <w:r>
+        <w:t>thread2.join(</w:t>
+      </w:r>
+      <w:proofErr w:type="gramEnd"/>
+      <w:r>
+        <w:t>);</w:t>
+      </w:r>
+    </w:p>
+    <w:p>
+      <w:proofErr w:type="spellStart"/>
+      <w:proofErr w:type="gramStart"/>
+      <w:r>
+        <w:t>System.out.println</w:t>
       </w:r>
       <w:proofErr w:type="spellEnd"/>
       <w:r>
@@ -336,84 +389,6 @@
       </w:r>
       <w:proofErr w:type="gramEnd"/>
       <w:r>
-        <w:t>counter);</w:t>
-      </w:r>
-    </w:p>
-    <w:p>
-      <w:r>
-        <w:t xml:space="preserve">Thread thread2 = new </w:t>
-      </w:r>
-      <w:proofErr w:type="spellStart"/>
-      <w:proofErr w:type="gramStart"/>
-      <w:r>
-        <w:t>SynchronizedExample</w:t>
-      </w:r>
-      <w:proofErr w:type="spellEnd"/>
-      <w:r>
-        <w:t>(</w:t>
-      </w:r>
-      <w:proofErr w:type="gramEnd"/>
-      <w:r>
-        <w:t>counter);</w:t>
-      </w:r>
-    </w:p>
-    <w:p>
-      <w:proofErr w:type="gramStart"/>
-      <w:r>
-        <w:t>thread1.start(</w:t>
-      </w:r>
-      <w:proofErr w:type="gramEnd"/>
-      <w:r>
-        <w:t>);</w:t>
-      </w:r>
-    </w:p>
-    <w:p>
-      <w:proofErr w:type="gramStart"/>
-      <w:r>
-        <w:t>thread2.start(</w:t>
-      </w:r>
-      <w:proofErr w:type="gramEnd"/>
-      <w:r>
-        <w:t>);</w:t>
-      </w:r>
-    </w:p>
-    <w:p>
-      <w:r>
-        <w:t>// Wait for threads to finish</w:t>
-      </w:r>
-    </w:p>
-    <w:p>
-      <w:proofErr w:type="gramStart"/>
-      <w:r>
-        <w:t>thread1.join(</w:t>
-      </w:r>
-      <w:proofErr w:type="gramEnd"/>
-      <w:r>
-        <w:t>);</w:t>
-      </w:r>
-    </w:p>
-    <w:p>
-      <w:proofErr w:type="gramStart"/>
-      <w:r>
-        <w:t>thread2.join(</w:t>
-      </w:r>
-      <w:proofErr w:type="gramEnd"/>
-      <w:r>
-        <w:t>);</w:t>
-      </w:r>
-    </w:p>
-    <w:p>
-      <w:proofErr w:type="spellStart"/>
-      <w:proofErr w:type="gramStart"/>
-      <w:r>
-        <w:t>System.out.println</w:t>
-      </w:r>
-      <w:proofErr w:type="spellEnd"/>
-      <w:r>
-        <w:t>(</w:t>
-      </w:r>
-      <w:proofErr w:type="gramEnd"/>
-      <w:r>
         <w:t xml:space="preserve">"Final counter value: " + </w:t>
       </w:r>
       <w:proofErr w:type="spellStart"/>
@@ -425,7 +400,10 @@
         <w:t>());  } }</w:t>
       </w:r>
     </w:p>
-    <w:p>
+    <w:p/>
+    <w:p>
+      <w:bookmarkStart w:id="0" w:name="_GoBack"/>
+      <w:bookmarkEnd w:id="0"/>
       <w:r>
         <w:lastRenderedPageBreak/>
         <w:t>OUTPUT</w:t>
@@ -486,10 +464,7 @@
         </w:drawing>
       </w:r>
     </w:p>
-    <w:p>
-      <w:bookmarkStart w:id="0" w:name="_GoBack"/>
-      <w:bookmarkEnd w:id="0"/>
-    </w:p>
+    <w:p/>
     <w:sectPr>
       <w:pgSz w:w="12240" w:h="15840"/>
       <w:pgMar w:top="1440" w:right="1440" w:bottom="1440" w:left="1440" w:header="720" w:footer="720" w:gutter="0"/>
